--- a/Forest_Fire_Report.docx
+++ b/Forest_Fire_Report.docx
@@ -633,7 +633,7 @@
         <w:rPr>
           <w:rFonts w:asciiTheme="minorHAnsi" w:hAnsiTheme="minorHAnsi" w:cstheme="minorHAnsi"/>
         </w:rPr>
-        <w:t xml:space="preserve">and cannot be solved analytically  due to the large </w:t>
+        <w:t xml:space="preserve">and cannot be solved analytically due to the large </w:t>
       </w:r>
       <w:r>
         <w:rPr>
@@ -765,7 +765,7 @@
         <w:rPr>
           <w:rFonts w:asciiTheme="minorHAnsi" w:hAnsiTheme="minorHAnsi" w:cstheme="minorHAnsi"/>
         </w:rPr>
-        <w:t>, and they attempted to improve on</w:t>
+        <w:t>, they attempted to improve on</w:t>
       </w:r>
       <w:r>
         <w:rPr>
@@ -778,6 +778,12 @@
           <w:rFonts w:asciiTheme="minorHAnsi" w:hAnsiTheme="minorHAnsi" w:cstheme="minorHAnsi"/>
         </w:rPr>
         <w:t xml:space="preserve"> </w:t>
+      </w:r>
+      <w:r>
+        <w:rPr>
+          <w:rFonts w:asciiTheme="minorHAnsi" w:hAnsiTheme="minorHAnsi" w:cstheme="minorHAnsi"/>
+        </w:rPr>
+        <w:t xml:space="preserve">using Quantized DEVS </w:t>
       </w:r>
       <w:r>
         <w:rPr>
@@ -1123,7 +1129,19 @@
         <w:rPr>
           <w:rFonts w:asciiTheme="minorHAnsi" w:hAnsiTheme="minorHAnsi" w:cstheme="minorHAnsi"/>
         </w:rPr>
-        <w:t xml:space="preserve">model will add the diagonal cells, Moore’s neighbourhood, to facilitate expansion of the model for wind and slope.  </w:t>
+        <w:t xml:space="preserve">model will add the diagonal cells, </w:t>
+      </w:r>
+      <w:r>
+        <w:rPr>
+          <w:rFonts w:asciiTheme="minorHAnsi" w:hAnsiTheme="minorHAnsi" w:cstheme="minorHAnsi"/>
+        </w:rPr>
+        <w:t xml:space="preserve">resulting in </w:t>
+      </w:r>
+      <w:r>
+        <w:rPr>
+          <w:rFonts w:asciiTheme="minorHAnsi" w:hAnsiTheme="minorHAnsi" w:cstheme="minorHAnsi"/>
+        </w:rPr>
+        <w:t xml:space="preserve">Moore’s neighbourhood, to facilitate expansion of the model for wind and slope.  </w:t>
       </w:r>
     </w:p>
     <w:p>
@@ -1783,6 +1801,7 @@
     </w:p>
     <w:p>
       <w:pPr>
+        <w:jc w:val="left"/>
         <w:rPr>
           <w:rFonts w:asciiTheme="minorHAnsi" w:hAnsiTheme="minorHAnsi" w:cstheme="minorHAnsi"/>
         </w:rPr>
@@ -1827,7 +1846,7 @@
         <w:rPr>
           <w:rFonts w:asciiTheme="minorHAnsi" w:hAnsiTheme="minorHAnsi" w:cstheme="minorHAnsi"/>
         </w:rPr>
-        <w:t xml:space="preserve">.  In addition to the Von </w:t>
+        <w:t xml:space="preserve">. In addition to the Von </w:t>
       </w:r>
       <w:r>
         <w:rPr>
@@ -1851,7 +1870,7 @@
         <w:rPr>
           <w:rFonts w:asciiTheme="minorHAnsi" w:hAnsiTheme="minorHAnsi" w:cstheme="minorHAnsi"/>
         </w:rPr>
-        <w:t xml:space="preserve">in the plane above, (0,0,1), was also part of the neighbourhood.  The </w:t>
+        <w:t xml:space="preserve">in the plane above, (0,0,1), was also part of the neighbourhood. The </w:t>
       </w:r>
       <w:r>
         <w:rPr>
@@ -1926,20 +1945,31 @@
           </wp:inline>
         </w:drawing>
       </w:r>
-      <w:bookmarkStart w:id="0" w:name="_GoBack"/>
-      <w:bookmarkEnd w:id="0"/>
-    </w:p>
-    <w:p>
-      <w:pPr>
-        <w:rPr>
-          <w:rFonts w:asciiTheme="minorHAnsi" w:hAnsiTheme="minorHAnsi" w:cstheme="minorHAnsi"/>
-        </w:rPr>
-      </w:pPr>
-      <w:r>
-        <w:rPr>
-          <w:rFonts w:asciiTheme="minorHAnsi" w:hAnsiTheme="minorHAnsi" w:cstheme="minorHAnsi"/>
-        </w:rPr>
-        <w:t xml:space="preserve">In Cadmium_V2 each cell can hold multiple state variables, therefore the </w:t>
+    </w:p>
+    <w:p>
+      <w:pPr>
+        <w:jc w:val="left"/>
+        <w:rPr>
+          <w:rFonts w:asciiTheme="minorHAnsi" w:hAnsiTheme="minorHAnsi" w:cstheme="minorHAnsi"/>
+        </w:rPr>
+      </w:pPr>
+      <w:r>
+        <w:rPr>
+          <w:rFonts w:asciiTheme="minorHAnsi" w:hAnsiTheme="minorHAnsi" w:cstheme="minorHAnsi"/>
+        </w:rPr>
+        <w:t>In Cadmium_</w:t>
+      </w:r>
+      <w:r>
+        <w:rPr>
+          <w:rFonts w:asciiTheme="minorHAnsi" w:hAnsiTheme="minorHAnsi" w:cstheme="minorHAnsi"/>
+        </w:rPr>
+        <w:t>v</w:t>
+      </w:r>
+      <w:r>
+        <w:rPr>
+          <w:rFonts w:asciiTheme="minorHAnsi" w:hAnsiTheme="minorHAnsi" w:cstheme="minorHAnsi"/>
+        </w:rPr>
+        <w:t xml:space="preserve">2 each cell can hold multiple state variables, therefore the </w:t>
       </w:r>
       <w:r>
         <w:rPr>
@@ -1959,20 +1989,46 @@
         <w:rPr>
           <w:rFonts w:asciiTheme="minorHAnsi" w:hAnsiTheme="minorHAnsi" w:cstheme="minorHAnsi"/>
         </w:rPr>
-        <w:t xml:space="preserve"> reduced by half.  The logic of the rules can also be simplified, in the original implementation the rules relied upon whether the temperature was rising or falling to know what stage of burning the cell was in; these steps are no longer required.  </w:t>
-      </w:r>
-    </w:p>
-    <w:p>
-      <w:pPr>
-        <w:rPr>
-          <w:rFonts w:asciiTheme="minorHAnsi" w:hAnsiTheme="minorHAnsi" w:cstheme="minorHAnsi"/>
-        </w:rPr>
-      </w:pPr>
-      <w:r>
-        <w:rPr>
-          <w:rFonts w:asciiTheme="minorHAnsi" w:hAnsiTheme="minorHAnsi" w:cstheme="minorHAnsi"/>
-        </w:rPr>
-        <w:t>This implementation takes advantage of the ability to add factors to the atomic cell model, which is used for wind speed and wind direction.  The constants a</w:t>
+        <w:t xml:space="preserve"> </w:t>
+      </w:r>
+      <w:r>
+        <w:rPr>
+          <w:rFonts w:asciiTheme="minorHAnsi" w:hAnsiTheme="minorHAnsi" w:cstheme="minorHAnsi"/>
+        </w:rPr>
+        <w:t xml:space="preserve">reduced by half. The logic of the rules can also be simplified, in the original implementation the rules relied upon whether the temperature was rising or falling to know what stage of burning the cell was in; these steps are no longer required.  </w:t>
+      </w:r>
+    </w:p>
+    <w:p>
+      <w:pPr>
+        <w:jc w:val="left"/>
+        <w:rPr>
+          <w:rFonts w:asciiTheme="minorHAnsi" w:hAnsiTheme="minorHAnsi" w:cstheme="minorHAnsi"/>
+        </w:rPr>
+      </w:pPr>
+      <w:r>
+        <w:rPr>
+          <w:rFonts w:asciiTheme="minorHAnsi" w:hAnsiTheme="minorHAnsi" w:cstheme="minorHAnsi"/>
+        </w:rPr>
+        <w:t>This implementation takes advantage of the ability to add factors to the atomic cell model, which is used for wind speed and wind direction.</w:t>
+      </w:r>
+      <w:r>
+        <w:rPr>
+          <w:rFonts w:asciiTheme="minorHAnsi" w:hAnsiTheme="minorHAnsi" w:cstheme="minorHAnsi"/>
+        </w:rPr>
+        <w:t xml:space="preserve"> </w:t>
+      </w:r>
+      <w:r>
+        <w:rPr>
+          <w:rFonts w:asciiTheme="minorHAnsi" w:hAnsiTheme="minorHAnsi" w:cstheme="minorHAnsi"/>
+        </w:rPr>
+        <w:t xml:space="preserve">The constants </w:t>
+      </w:r>
+      <w:proofErr w:type="spellStart"/>
+      <w:r>
+        <w:rPr>
+          <w:rFonts w:asciiTheme="minorHAnsi" w:hAnsiTheme="minorHAnsi" w:cstheme="minorHAnsi"/>
+        </w:rPr>
+        <w:t>a</w:t>
       </w:r>
       <w:r>
         <w:rPr>
@@ -1981,6 +2037,7 @@
         </w:rPr>
         <w:t>i,j</w:t>
       </w:r>
+      <w:proofErr w:type="spellEnd"/>
       <w:r>
         <w:rPr>
           <w:rFonts w:asciiTheme="minorHAnsi" w:hAnsiTheme="minorHAnsi" w:cstheme="minorHAnsi"/>
@@ -1996,15 +2053,28 @@
     </w:p>
     <w:p>
       <w:pPr>
-        <w:rPr>
-          <w:rFonts w:asciiTheme="minorHAnsi" w:hAnsiTheme="minorHAnsi" w:cstheme="minorHAnsi"/>
-        </w:rPr>
-      </w:pPr>
-      <w:r>
-        <w:rPr>
-          <w:rFonts w:asciiTheme="minorHAnsi" w:hAnsiTheme="minorHAnsi" w:cstheme="minorHAnsi"/>
-        </w:rPr>
-        <w:t xml:space="preserve">Although Cadmium is supposed to handle the passivation of cells, an explicit time advance function was added to mimic the initial model, and to overcome unwanted passivation issues which were causing large log files and strange behaviour. </w:t>
+        <w:jc w:val="left"/>
+        <w:rPr>
+          <w:rFonts w:asciiTheme="minorHAnsi" w:hAnsiTheme="minorHAnsi" w:cstheme="minorHAnsi"/>
+        </w:rPr>
+      </w:pPr>
+      <w:r>
+        <w:rPr>
+          <w:rFonts w:asciiTheme="minorHAnsi" w:hAnsiTheme="minorHAnsi" w:cstheme="minorHAnsi"/>
+        </w:rPr>
+        <w:t xml:space="preserve">Although Cadmium is supposed to handle the </w:t>
+      </w:r>
+      <w:r>
+        <w:rPr>
+          <w:rFonts w:asciiTheme="minorHAnsi" w:hAnsiTheme="minorHAnsi" w:cstheme="minorHAnsi"/>
+        </w:rPr>
+        <w:t>quiescence</w:t>
+      </w:r>
+      <w:r>
+        <w:rPr>
+          <w:rFonts w:asciiTheme="minorHAnsi" w:hAnsiTheme="minorHAnsi" w:cstheme="minorHAnsi"/>
+        </w:rPr>
+        <w:t xml:space="preserve"> of cells, an explicit time advance function was added to mimic the initial model, and to overcome unwanted passivation issues which were causing large log files and strange behaviour. </w:t>
       </w:r>
     </w:p>
     <w:p>
@@ -4641,35 +4711,7 @@
           <w:rFonts w:asciiTheme="minorHAnsi" w:hAnsiTheme="minorHAnsi" w:cstheme="minorHAnsi"/>
           <w:lang w:val="en-US"/>
         </w:rPr>
-        <w:t xml:space="preserve">Figure </w:t>
-      </w:r>
-      <w:r>
-        <w:rPr>
-          <w:rFonts w:asciiTheme="minorHAnsi" w:hAnsiTheme="minorHAnsi" w:cstheme="minorHAnsi"/>
-          <w:lang w:val="en-US"/>
-        </w:rPr>
-        <w:t>3</w:t>
-      </w:r>
-      <w:r>
-        <w:rPr>
-          <w:rFonts w:asciiTheme="minorHAnsi" w:hAnsiTheme="minorHAnsi" w:cstheme="minorHAnsi"/>
-          <w:lang w:val="en-US"/>
-        </w:rPr>
-        <w:t xml:space="preserve">: Comparison </w:t>
-      </w:r>
-      <w:r>
-        <w:rPr>
-          <w:rFonts w:asciiTheme="minorHAnsi" w:hAnsiTheme="minorHAnsi" w:cstheme="minorHAnsi"/>
-          <w:lang w:val="en-US"/>
-        </w:rPr>
-        <w:t>at t=5</w:t>
-      </w:r>
-      <w:r>
-        <w:rPr>
-          <w:rFonts w:asciiTheme="minorHAnsi" w:hAnsiTheme="minorHAnsi" w:cstheme="minorHAnsi"/>
-          <w:lang w:val="en-US"/>
-        </w:rPr>
-        <w:t>00</w:t>
+        <w:t>Figure 3: Comparison at t=500</w:t>
       </w:r>
     </w:p>
     <w:p>
@@ -5026,6 +5068,7 @@
     <w:p>
       <w:pPr>
         <w:spacing w:line="259" w:lineRule="auto"/>
+        <w:jc w:val="left"/>
         <w:rPr>
           <w:rFonts w:asciiTheme="minorHAnsi" w:hAnsiTheme="minorHAnsi" w:cstheme="minorHAnsi"/>
           <w:lang w:val="en-US"/>
@@ -5080,8 +5123,8 @@
         <w:lastRenderedPageBreak/>
         <w:drawing>
           <wp:inline distT="0" distB="0" distL="0" distR="0">
-            <wp:extent cx="2823667" cy="3724029"/>
-            <wp:effectExtent l="0" t="0" r="0" b="0"/>
+            <wp:extent cx="3114675" cy="4107829"/>
+            <wp:effectExtent l="0" t="0" r="0" b="6985"/>
             <wp:docPr id="16" name="Picture 16"/>
             <wp:cNvGraphicFramePr>
               <a:graphicFrameLocks xmlns:a="http://schemas.openxmlformats.org/drawingml/2006/main" noChangeAspect="1"/>
@@ -5108,7 +5151,7 @@
                   <pic:spPr>
                     <a:xfrm>
                       <a:off x="0" y="0"/>
-                      <a:ext cx="2844498" cy="3751503"/>
+                      <a:ext cx="3145144" cy="4148013"/>
                     </a:xfrm>
                     <a:prstGeom prst="rect">
                       <a:avLst/>
@@ -5124,6 +5167,7 @@
     <w:p>
       <w:pPr>
         <w:spacing w:line="259" w:lineRule="auto"/>
+        <w:jc w:val="left"/>
         <w:rPr>
           <w:rFonts w:asciiTheme="minorHAnsi" w:hAnsiTheme="minorHAnsi" w:cstheme="minorHAnsi"/>
           <w:lang w:val="en-US"/>
@@ -5241,14 +5285,7 @@
           <w:rFonts w:asciiTheme="minorHAnsi" w:hAnsiTheme="minorHAnsi" w:cstheme="minorHAnsi"/>
           <w:lang w:val="en-US"/>
         </w:rPr>
-        <w:t xml:space="preserve">, </w:t>
-      </w:r>
-      <w:r>
-        <w:rPr>
-          <w:rFonts w:asciiTheme="minorHAnsi" w:hAnsiTheme="minorHAnsi" w:cstheme="minorHAnsi"/>
-          <w:lang w:val="en-US"/>
-        </w:rPr>
-        <w:t>(windspeed/30)</w:t>
+        <w:t>, (windspeed/30)</w:t>
       </w:r>
       <w:r>
         <w:rPr>
@@ -5276,14 +5313,7 @@
           <w:rFonts w:asciiTheme="minorHAnsi" w:hAnsiTheme="minorHAnsi" w:cstheme="minorHAnsi"/>
           <w:lang w:val="en-US"/>
         </w:rPr>
-        <w:t xml:space="preserve">multiplied </w:t>
-      </w:r>
-      <w:r>
-        <w:rPr>
-          <w:rFonts w:asciiTheme="minorHAnsi" w:hAnsiTheme="minorHAnsi" w:cstheme="minorHAnsi"/>
-          <w:lang w:val="en-US"/>
-        </w:rPr>
-        <w:t xml:space="preserve">to modify the </w:t>
+        <w:t xml:space="preserve">multiplied to modify the </w:t>
       </w:r>
       <w:r>
         <w:rPr>
@@ -5401,27 +5431,26 @@
     <w:p>
       <w:pPr>
         <w:spacing w:line="259" w:lineRule="auto"/>
-        <w:rPr>
-          <w:rFonts w:asciiTheme="minorHAnsi" w:hAnsiTheme="minorHAnsi" w:cstheme="minorHAnsi"/>
-          <w:lang w:val="en-US"/>
-        </w:rPr>
-      </w:pPr>
-      <w:r>
-        <w:rPr>
-          <w:rFonts w:asciiTheme="minorHAnsi" w:hAnsiTheme="minorHAnsi" w:cstheme="minorHAnsi"/>
-          <w:lang w:val="en-US"/>
-        </w:rPr>
-        <w:t xml:space="preserve">For </w:t>
-      </w:r>
-      <w:proofErr w:type="gramStart"/>
-      <w:r>
-        <w:rPr>
-          <w:rFonts w:asciiTheme="minorHAnsi" w:hAnsiTheme="minorHAnsi" w:cstheme="minorHAnsi"/>
-          <w:lang w:val="en-US"/>
-        </w:rPr>
-        <w:t>example</w:t>
-      </w:r>
-      <w:proofErr w:type="gramEnd"/>
+        <w:jc w:val="left"/>
+        <w:rPr>
+          <w:rFonts w:asciiTheme="minorHAnsi" w:hAnsiTheme="minorHAnsi" w:cstheme="minorHAnsi"/>
+          <w:lang w:val="en-US"/>
+        </w:rPr>
+      </w:pPr>
+      <w:r>
+        <w:rPr>
+          <w:rFonts w:asciiTheme="minorHAnsi" w:hAnsiTheme="minorHAnsi" w:cstheme="minorHAnsi"/>
+          <w:lang w:val="en-US"/>
+        </w:rPr>
+        <w:t>For example</w:t>
+      </w:r>
+      <w:r>
+        <w:rPr>
+          <w:rFonts w:asciiTheme="minorHAnsi" w:hAnsiTheme="minorHAnsi" w:cstheme="minorHAnsi"/>
+          <w:lang w:val="en-US"/>
+        </w:rPr>
+        <w:t>,</w:t>
+      </w:r>
       <w:r>
         <w:rPr>
           <w:rFonts w:asciiTheme="minorHAnsi" w:hAnsiTheme="minorHAnsi" w:cstheme="minorHAnsi"/>
@@ -5451,21 +5480,7 @@
           <w:lang w:val="en-US"/>
         </w:rPr>
         <w:tab/>
-        <w:t>Wind from the east is expressed as 090°, which is 0</w:t>
-      </w:r>
-      <w:r>
-        <w:rPr>
-          <w:rFonts w:asciiTheme="minorHAnsi" w:hAnsiTheme="minorHAnsi" w:cstheme="minorHAnsi"/>
-          <w:lang w:val="en-US"/>
-        </w:rPr>
-        <w:t>°</w:t>
-      </w:r>
-      <w:r>
-        <w:rPr>
-          <w:rFonts w:asciiTheme="minorHAnsi" w:hAnsiTheme="minorHAnsi" w:cstheme="minorHAnsi"/>
-          <w:lang w:val="en-US"/>
-        </w:rPr>
-        <w:t xml:space="preserve"> in polar coordinates.  </w:t>
+        <w:t xml:space="preserve">Wind from the east is expressed as 090°, which is 0° in polar coordinates.  </w:t>
       </w:r>
     </w:p>
     <w:p>
@@ -5515,21 +5530,7 @@
           <w:lang w:val="en-US"/>
         </w:rPr>
         <w:tab/>
-        <w:t>y = sin(</w:t>
-      </w:r>
-      <w:r>
-        <w:rPr>
-          <w:rFonts w:asciiTheme="minorHAnsi" w:hAnsiTheme="minorHAnsi" w:cstheme="minorHAnsi"/>
-          <w:lang w:val="en-US"/>
-        </w:rPr>
-        <w:t>ϴ)</w:t>
-      </w:r>
-      <w:r>
-        <w:rPr>
-          <w:rFonts w:asciiTheme="minorHAnsi" w:hAnsiTheme="minorHAnsi" w:cstheme="minorHAnsi"/>
-          <w:lang w:val="en-US"/>
-        </w:rPr>
-        <w:t xml:space="preserve"> = </w:t>
+        <w:t xml:space="preserve">y = sin(ϴ) = </w:t>
       </w:r>
       <w:proofErr w:type="gramStart"/>
       <w:r>
@@ -5665,6 +5666,13 @@
           <w:rFonts w:asciiTheme="minorHAnsi" w:hAnsiTheme="minorHAnsi" w:cstheme="minorHAnsi"/>
           <w:lang w:val="en-US"/>
         </w:rPr>
+        <w:t xml:space="preserve"> cell (-1,0)</w:t>
+      </w:r>
+      <w:r>
+        <w:rPr>
+          <w:rFonts w:asciiTheme="minorHAnsi" w:hAnsiTheme="minorHAnsi" w:cstheme="minorHAnsi"/>
+          <w:lang w:val="en-US"/>
+        </w:rPr>
         <w:t xml:space="preserve"> </w:t>
       </w:r>
       <w:r>
@@ -5672,42 +5680,7 @@
           <w:rFonts w:asciiTheme="minorHAnsi" w:hAnsiTheme="minorHAnsi" w:cstheme="minorHAnsi"/>
           <w:lang w:val="en-US"/>
         </w:rPr>
-        <w:t>cell (</w:t>
-      </w:r>
-      <w:r>
-        <w:rPr>
-          <w:rFonts w:asciiTheme="minorHAnsi" w:hAnsiTheme="minorHAnsi" w:cstheme="minorHAnsi"/>
-          <w:lang w:val="en-US"/>
-        </w:rPr>
-        <w:t>-</w:t>
-      </w:r>
-      <w:r>
-        <w:rPr>
-          <w:rFonts w:asciiTheme="minorHAnsi" w:hAnsiTheme="minorHAnsi" w:cstheme="minorHAnsi"/>
-          <w:lang w:val="en-US"/>
-        </w:rPr>
-        <w:t>1,0)</w:t>
-      </w:r>
-      <w:r>
-        <w:rPr>
-          <w:rFonts w:asciiTheme="minorHAnsi" w:hAnsiTheme="minorHAnsi" w:cstheme="minorHAnsi"/>
-          <w:lang w:val="en-US"/>
-        </w:rPr>
-        <w:t xml:space="preserve"> </w:t>
-      </w:r>
-      <w:r>
-        <w:rPr>
-          <w:rFonts w:asciiTheme="minorHAnsi" w:hAnsiTheme="minorHAnsi" w:cstheme="minorHAnsi"/>
-          <w:lang w:val="en-US"/>
-        </w:rPr>
-        <w:t>= (1+0.5((</w:t>
-      </w:r>
-      <w:r>
-        <w:rPr>
-          <w:rFonts w:asciiTheme="minorHAnsi" w:hAnsiTheme="minorHAnsi" w:cstheme="minorHAnsi"/>
-          <w:lang w:val="en-US"/>
-        </w:rPr>
-        <w:t>-</w:t>
+        <w:t>= (1+0.5((-</w:t>
       </w:r>
       <w:proofErr w:type="gramStart"/>
       <w:r>
@@ -5730,21 +5703,7 @@
           <w:rFonts w:asciiTheme="minorHAnsi" w:hAnsiTheme="minorHAnsi" w:cstheme="minorHAnsi"/>
           <w:lang w:val="en-US"/>
         </w:rPr>
-        <w:t xml:space="preserve">)+(0)(0)) = </w:t>
-      </w:r>
-      <w:r>
-        <w:rPr>
-          <w:rFonts w:asciiTheme="minorHAnsi" w:hAnsiTheme="minorHAnsi" w:cstheme="minorHAnsi"/>
-          <w:lang w:val="en-US"/>
-        </w:rPr>
-        <w:t>0.75</w:t>
-      </w:r>
-      <w:r>
-        <w:rPr>
-          <w:rFonts w:asciiTheme="minorHAnsi" w:hAnsiTheme="minorHAnsi" w:cstheme="minorHAnsi"/>
-          <w:lang w:val="en-US"/>
-        </w:rPr>
-        <w:t xml:space="preserve"> </w:t>
+        <w:t xml:space="preserve">)+(0)(0)) = 0.75 </w:t>
       </w:r>
     </w:p>
     <w:p>
@@ -5951,6 +5910,7 @@
     <w:p>
       <w:pPr>
         <w:spacing w:after="0" w:line="259" w:lineRule="auto"/>
+        <w:jc w:val="left"/>
         <w:rPr>
           <w:rFonts w:asciiTheme="minorHAnsi" w:hAnsiTheme="minorHAnsi" w:cstheme="minorHAnsi"/>
           <w:lang w:val="en-US"/>
@@ -5975,21 +5935,7 @@
           <w:rFonts w:asciiTheme="minorHAnsi" w:hAnsiTheme="minorHAnsi" w:cstheme="minorHAnsi"/>
           <w:lang w:val="en-US"/>
         </w:rPr>
-        <w:t xml:space="preserve"> (note that the Cell-DEVS web viewer has the rows and columns switched, so the result below is actually created with a wind from the south - 180</w:t>
-      </w:r>
-      <w:r>
-        <w:rPr>
-          <w:rFonts w:asciiTheme="minorHAnsi" w:hAnsiTheme="minorHAnsi" w:cstheme="minorHAnsi"/>
-          <w:lang w:val="en-US"/>
-        </w:rPr>
-        <w:t>°</w:t>
-      </w:r>
-      <w:r>
-        <w:rPr>
-          <w:rFonts w:asciiTheme="minorHAnsi" w:hAnsiTheme="minorHAnsi" w:cstheme="minorHAnsi"/>
-          <w:lang w:val="en-US"/>
-        </w:rPr>
-        <w:t>)</w:t>
+        <w:t xml:space="preserve"> (note that the Cell-DEVS web viewer has the rows and columns switched, so the result below is actually created with a wind from the south - 180°)</w:t>
       </w:r>
     </w:p>
     <w:p>
@@ -6072,14 +6018,7 @@
           <w:rFonts w:asciiTheme="minorHAnsi" w:hAnsiTheme="minorHAnsi" w:cstheme="minorHAnsi"/>
           <w:lang w:val="en-US"/>
         </w:rPr>
-        <w:t xml:space="preserve">15mph </w:t>
-      </w:r>
-      <w:r>
-        <w:rPr>
-          <w:rFonts w:asciiTheme="minorHAnsi" w:hAnsiTheme="minorHAnsi" w:cstheme="minorHAnsi"/>
-          <w:lang w:val="en-US"/>
-        </w:rPr>
-        <w:t>w</w:t>
+        <w:t>15mph w</w:t>
       </w:r>
       <w:r>
         <w:rPr>
@@ -6121,6 +6060,13 @@
           <w:lang w:val="en-US"/>
         </w:rPr>
         <w:t xml:space="preserve">Wind from the south-east is not affected by the flip in rows and columns in the cell viewer, this was used to confirm the proper functioning of diagonal wind and to test the wind speed. </w:t>
+      </w:r>
+      <w:r>
+        <w:rPr>
+          <w:rFonts w:asciiTheme="minorHAnsi" w:hAnsiTheme="minorHAnsi" w:cstheme="minorHAnsi"/>
+          <w:lang w:val="en-US"/>
+        </w:rPr>
+        <w:t>Figure 7 shows that the fire moves faster at a high wind speed, as expected.</w:t>
       </w:r>
     </w:p>
     <w:p>
@@ -6253,7 +6199,35 @@
           <w:rFonts w:asciiTheme="minorHAnsi" w:hAnsiTheme="minorHAnsi" w:cstheme="minorHAnsi"/>
           <w:lang w:val="en-US"/>
         </w:rPr>
-        <w:t>Figure 7: Comparison of wind from SE at 15mph(left) and 30mph at t=1500</w:t>
+        <w:t xml:space="preserve">Figure 7: Comparison of wind from SE at </w:t>
+      </w:r>
+      <w:r>
+        <w:rPr>
+          <w:rFonts w:asciiTheme="minorHAnsi" w:hAnsiTheme="minorHAnsi" w:cstheme="minorHAnsi"/>
+          <w:lang w:val="en-US"/>
+        </w:rPr>
+        <w:t>20</w:t>
+      </w:r>
+      <w:r>
+        <w:rPr>
+          <w:rFonts w:asciiTheme="minorHAnsi" w:hAnsiTheme="minorHAnsi" w:cstheme="minorHAnsi"/>
+          <w:lang w:val="en-US"/>
+        </w:rPr>
+        <w:t xml:space="preserve">mph(left) and </w:t>
+      </w:r>
+      <w:r>
+        <w:rPr>
+          <w:rFonts w:asciiTheme="minorHAnsi" w:hAnsiTheme="minorHAnsi" w:cstheme="minorHAnsi"/>
+          <w:lang w:val="en-US"/>
+        </w:rPr>
+        <w:t>4</w:t>
+      </w:r>
+      <w:r>
+        <w:rPr>
+          <w:rFonts w:asciiTheme="minorHAnsi" w:hAnsiTheme="minorHAnsi" w:cstheme="minorHAnsi"/>
+          <w:lang w:val="en-US"/>
+        </w:rPr>
+        <w:t>0mph at t=1500</w:t>
       </w:r>
     </w:p>
     <w:p>
@@ -6524,23 +6498,7 @@
             <w:rFonts w:asciiTheme="minorHAnsi" w:hAnsiTheme="minorHAnsi" w:cstheme="minorHAnsi"/>
             <w:bCs/>
           </w:rPr>
-          <w:t>https://github.</w:t>
-        </w:r>
-        <w:r>
-          <w:rPr>
-            <w:rStyle w:val="Hyperlink"/>
-            <w:rFonts w:asciiTheme="minorHAnsi" w:hAnsiTheme="minorHAnsi" w:cstheme="minorHAnsi"/>
-            <w:bCs/>
-          </w:rPr>
-          <w:t>c</w:t>
-        </w:r>
-        <w:r>
-          <w:rPr>
-            <w:rStyle w:val="Hyperlink"/>
-            <w:rFonts w:asciiTheme="minorHAnsi" w:hAnsiTheme="minorHAnsi" w:cstheme="minorHAnsi"/>
-            <w:bCs/>
-          </w:rPr>
-          <w:t>om/jsoulier/wildfire_simulator/</w:t>
+          <w:t>https://github.com/jsoulier/wildfire_simulator/</w:t>
         </w:r>
       </w:hyperlink>
       <w:r>
@@ -6549,8 +6507,18 @@
           <w:bCs/>
           <w:color w:val="000000"/>
         </w:rPr>
-        <w:t xml:space="preserve">, uses government maps to load terrain data into json files for use in a cadmium fire simulator.   </w:t>
-      </w:r>
+        <w:t>, uses government maps to load terrain data into json files for use in a cadmium fire simulator.</w:t>
+      </w:r>
+      <w:r>
+        <w:rPr>
+          <w:rFonts w:asciiTheme="minorHAnsi" w:hAnsiTheme="minorHAnsi" w:cstheme="minorHAnsi"/>
+          <w:bCs/>
+          <w:color w:val="000000"/>
+        </w:rPr>
+        <w:t xml:space="preserve"> A possible end goal is a tool that can input terrain an weather data to quickly create sim scenarios which can provide decision makers probable fire spread rates and paths for at risk areas.  </w:t>
+      </w:r>
+      <w:bookmarkStart w:id="0" w:name="_GoBack"/>
+      <w:bookmarkEnd w:id="0"/>
       <w:r>
         <w:rPr>
           <w:rFonts w:asciiTheme="minorHAnsi" w:hAnsiTheme="minorHAnsi" w:cstheme="minorHAnsi"/>
@@ -8499,7 +8467,7 @@
 </file>
 
 <file path=customXml/itemProps1.xml><?xml version="1.0" encoding="utf-8"?>
-<ds:datastoreItem xmlns:ds="http://schemas.openxmlformats.org/officeDocument/2006/customXml" ds:itemID="{77F97984-023D-4125-A056-1A017F5B2DDE}">
+<ds:datastoreItem xmlns:ds="http://schemas.openxmlformats.org/officeDocument/2006/customXml" ds:itemID="{4DB1C3A8-4B82-4DC5-A186-C32892A2A444}">
   <ds:schemaRefs>
     <ds:schemaRef ds:uri="http://schemas.openxmlformats.org/officeDocument/2006/bibliography"/>
   </ds:schemaRefs>
